--- a/AVATI/AVATI/wwwroot/templates/AvatiProposalDoc.docx
+++ b/AVATI/AVATI/wwwroot/templates/AvatiProposalDoc.docx
@@ -2,6 +2,67 @@
 <file path=word/document.xml><?xml version="1.0" encoding="utf-8"?>
 <w:document xmlns:wpc="http://schemas.microsoft.com/office/word/2010/wordprocessingCanvas" xmlns:cx="http://schemas.microsoft.com/office/drawing/2014/chartex" xmlns:cx1="http://schemas.microsoft.com/office/drawing/2015/9/8/chartex" xmlns:cx2="http://schemas.microsoft.com/office/drawing/2015/10/21/chartex" xmlns:cx3="http://schemas.microsoft.com/office/drawing/2016/5/9/chartex" xmlns:cx4="http://schemas.microsoft.com/office/drawing/2016/5/10/chartex" xmlns:cx5="http://schemas.microsoft.com/office/drawing/2016/5/11/chartex" xmlns:cx6="http://schemas.microsoft.com/office/drawing/2016/5/12/chartex" xmlns:cx7="http://schemas.microsoft.com/office/drawing/2016/5/13/chartex" xmlns:cx8="http://schemas.microsoft.com/office/drawing/2016/5/14/chartex" xmlns:mc="http://schemas.openxmlformats.org/markup-compatibility/2006" xmlns:aink="http://schemas.microsoft.com/office/drawing/2016/ink" xmlns:am3d="http://schemas.microsoft.com/office/drawing/2017/model3d" xmlns:o="urn:schemas-microsoft-com:office:office" xmlns:r="http://schemas.openxmlformats.org/officeDocument/2006/relationships" xmlns:m="http://schemas.openxmlformats.org/officeDocument/2006/math" xmlns:v="urn:schemas-microsoft-com:vml" xmlns:wp14="http://schemas.microsoft.com/office/word/2010/wordprocessingDrawing" xmlns:wp="http://schemas.openxmlformats.org/drawingml/2006/wordprocessingDrawing" xmlns:w10="urn:schemas-microsoft-com:office:word" xmlns:w="http://schemas.openxmlformats.org/wordprocessingml/2006/main" xmlns:w14="http://schemas.microsoft.com/office/word/2010/wordml" xmlns:w15="http://schemas.microsoft.com/office/word/2012/wordml" xmlns:w16cex="http://schemas.microsoft.com/office/word/2018/wordml/cex" xmlns:w16cid="http://schemas.microsoft.com/office/word/2016/wordml/cid" xmlns:w16="http://schemas.microsoft.com/office/word/2018/wordml" xmlns:w16sdtdh="http://schemas.microsoft.com/office/word/2020/wordml/sdtdatahash" xmlns:w16se="http://schemas.microsoft.com/office/word/2015/wordml/symex" xmlns:wpg="http://schemas.microsoft.com/office/word/2010/wordprocessingGroup" xmlns:wpi="http://schemas.microsoft.com/office/word/2010/wordprocessingInk" xmlns:wne="http://schemas.microsoft.com/office/word/2006/wordml" xmlns:wps="http://schemas.microsoft.com/office/word/2010/wordprocessingShape" mc:Ignorable="w14 w15 w16se w16cid w16 w16cex w16sdtdh wp14">
   <w:body>
+    <w:p>
+      <w:pPr>
+        <w:jc w:val="right"/>
+        <w:rPr>
+          <w:rFonts w:asciiTheme="majorHAnsi" w:hAnsiTheme="majorHAnsi" w:cstheme="majorHAnsi"/>
+          <w:color w:val="8496B0" w:themeColor="text2" w:themeTint="99"/>
+          <w:sz w:val="64"/>
+          <w:szCs w:val="64"/>
+        </w:rPr>
+      </w:pPr>
+      <w:r>
+        <w:rPr>
+          <w:rFonts w:asciiTheme="majorHAnsi" w:hAnsiTheme="majorHAnsi" w:cstheme="majorHAnsi"/>
+          <w:noProof/>
+          <w:color w:val="8496B0" w:themeColor="text2" w:themeTint="99"/>
+          <w:sz w:val="64"/>
+          <w:szCs w:val="64"/>
+        </w:rPr>
+        <w:drawing>
+          <wp:inline distT="0" distB="0" distL="0" distR="0" wp14:anchorId="24FFDFDA" wp14:editId="1641CF8A">
+            <wp:extent cx="3914775" cy="982057"/>
+            <wp:effectExtent l="0" t="0" r="0" b="8890"/>
+            <wp:docPr id="7" name="Grafik 7"/>
+            <wp:cNvGraphicFramePr>
+              <a:graphicFrameLocks xmlns:a="http://schemas.openxmlformats.org/drawingml/2006/main" noChangeAspect="1"/>
+            </wp:cNvGraphicFramePr>
+            <a:graphic xmlns:a="http://schemas.openxmlformats.org/drawingml/2006/main">
+              <a:graphicData uri="http://schemas.openxmlformats.org/drawingml/2006/picture">
+                <pic:pic xmlns:pic="http://schemas.openxmlformats.org/drawingml/2006/picture">
+                  <pic:nvPicPr>
+                    <pic:cNvPr id="7" name="Grafik 7"/>
+                    <pic:cNvPicPr/>
+                  </pic:nvPicPr>
+                  <pic:blipFill>
+                    <a:blip r:embed="rId5" cstate="print">
+                      <a:extLst>
+                        <a:ext uri="{28A0092B-C50C-407E-A947-70E740481C1C}">
+                          <a14:useLocalDpi xmlns:a14="http://schemas.microsoft.com/office/drawing/2010/main" val="0"/>
+                        </a:ext>
+                      </a:extLst>
+                    </a:blip>
+                    <a:stretch>
+                      <a:fillRect/>
+                    </a:stretch>
+                  </pic:blipFill>
+                  <pic:spPr>
+                    <a:xfrm>
+                      <a:off x="0" y="0"/>
+                      <a:ext cx="3934315" cy="986959"/>
+                    </a:xfrm>
+                    <a:prstGeom prst="rect">
+                      <a:avLst/>
+                    </a:prstGeom>
+                  </pic:spPr>
+                </pic:pic>
+              </a:graphicData>
+            </a:graphic>
+          </wp:inline>
+        </w:drawing>
+      </w:r>
+    </w:p>
     <w:p>
       <w:pPr>
         <w:rPr>
@@ -89,16 +150,6 @@
     <w:p>
       <w:pPr>
         <w:rPr>
-          <w:rFonts w:asciiTheme="majorHAnsi" w:hAnsiTheme="majorHAnsi" w:cstheme="majorHAnsi"/>
-          <w:color w:val="8496B0" w:themeColor="text2" w:themeTint="99"/>
-          <w:sz w:val="64"/>
-          <w:szCs w:val="64"/>
-        </w:rPr>
-      </w:pPr>
-    </w:p>
-    <w:p>
-      <w:pPr>
-        <w:rPr>
           <w:rFonts w:cstheme="minorHAnsi"/>
           <w:sz w:val="28"/>
           <w:szCs w:val="28"/>
@@ -114,13 +165,13 @@
         <mc:AlternateContent>
           <mc:Choice Requires="wpg">
             <w:drawing>
-              <wp:anchor distT="0" distB="0" distL="114300" distR="114300" simplePos="0" relativeHeight="251659264" behindDoc="1" locked="0" layoutInCell="1" allowOverlap="1" wp14:anchorId="36D162EE" wp14:editId="089D4658">
+              <wp:anchor distT="0" distB="0" distL="114300" distR="114300" simplePos="0" relativeHeight="251659264" behindDoc="1" locked="0" layoutInCell="1" allowOverlap="1" wp14:anchorId="36D162EE" wp14:editId="3382CE56">
                 <wp:simplePos x="0" y="0"/>
                 <wp:positionH relativeFrom="margin">
-                  <wp:align>left</wp:align>
+                  <wp:posOffset>-38100</wp:posOffset>
                 </wp:positionH>
                 <wp:positionV relativeFrom="margin">
-                  <wp:posOffset>2922905</wp:posOffset>
+                  <wp:posOffset>3399155</wp:posOffset>
                 </wp:positionV>
                 <wp:extent cx="5494020" cy="5696585"/>
                 <wp:effectExtent l="0" t="0" r="0" b="6350"/>
@@ -598,7 +649,7 @@
           </mc:Choice>
           <mc:Fallback>
             <w:pict>
-              <v:group w14:anchorId="4B961CF9" id="Gruppe 2" o:spid="_x0000_s1026" style="position:absolute;margin-left:0;margin-top:230.15pt;width:432.6pt;height:448.55pt;z-index:-251657216;mso-width-percent:706;mso-height-percent:566;mso-position-horizontal:left;mso-position-horizontal-relative:margin;mso-position-vertical-relative:margin;mso-width-percent:706;mso-height-percent:566" coordsize="43291,44910" o:gfxdata="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">
+              <v:group w14:anchorId="26CE1641" id="Gruppe 2" o:spid="_x0000_s1026" style="position:absolute;margin-left:-3pt;margin-top:267.65pt;width:432.6pt;height:448.55pt;z-index:-251657216;mso-width-percent:706;mso-height-percent:566;mso-position-horizontal-relative:margin;mso-position-vertical-relative:margin;mso-width-percent:706;mso-height-percent:566" coordsize="43291,44910" o:gfxdata="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">
                 <o:lock v:ext="edit" aspectratio="t"/>
                 <v:shape id="Freihandform 64" o:spid="_x0000_s1027" style="position:absolute;left:15017;width:28274;height:28352;visibility:visible;mso-wrap-style:square;v-text-anchor:top" coordsize="1781,1786" o:gfxdata="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" path="m4,1786l,1782,1776,r5,5l4,1786xe" filled="f" stroked="f">
                   <v:path arrowok="t" o:connecttype="custom" o:connectlocs="6350,2835275;0,2828925;2819400,0;2827338,7938;6350,2835275" o:connectangles="0,0,0,0,0"/>
@@ -634,10 +685,9 @@
     <w:p>
       <w:pPr>
         <w:rPr>
-          <w:rFonts w:asciiTheme="majorHAnsi" w:hAnsiTheme="majorHAnsi" w:cstheme="majorHAnsi"/>
-          <w:color w:val="8496B0" w:themeColor="text2" w:themeTint="99"/>
-          <w:sz w:val="64"/>
-          <w:szCs w:val="64"/>
+          <w:rFonts w:cstheme="minorHAnsi"/>
+          <w:sz w:val="28"/>
+          <w:szCs w:val="28"/>
         </w:rPr>
       </w:pPr>
       <w:r>
@@ -649,6 +699,92 @@
         </w:rPr>
         <w:lastRenderedPageBreak/>
         <w:t>Übersicht</w:t>
+      </w:r>
+      <w:r>
+        <w:rPr>
+          <w:rFonts w:asciiTheme="majorHAnsi" w:hAnsiTheme="majorHAnsi" w:cstheme="majorHAnsi"/>
+          <w:color w:val="8496B0" w:themeColor="text2" w:themeTint="99"/>
+          <w:sz w:val="64"/>
+          <w:szCs w:val="64"/>
+        </w:rPr>
+        <w:tab/>
+      </w:r>
+      <w:r>
+        <w:rPr>
+          <w:rFonts w:asciiTheme="majorHAnsi" w:hAnsiTheme="majorHAnsi" w:cstheme="majorHAnsi"/>
+          <w:color w:val="8496B0" w:themeColor="text2" w:themeTint="99"/>
+          <w:sz w:val="64"/>
+          <w:szCs w:val="64"/>
+        </w:rPr>
+        <w:tab/>
+      </w:r>
+      <w:r>
+        <w:rPr>
+          <w:rFonts w:asciiTheme="majorHAnsi" w:hAnsiTheme="majorHAnsi" w:cstheme="majorHAnsi"/>
+          <w:color w:val="8496B0" w:themeColor="text2" w:themeTint="99"/>
+          <w:sz w:val="64"/>
+          <w:szCs w:val="64"/>
+        </w:rPr>
+        <w:tab/>
+      </w:r>
+      <w:r>
+        <w:rPr>
+          <w:rFonts w:asciiTheme="majorHAnsi" w:hAnsiTheme="majorHAnsi" w:cstheme="majorHAnsi"/>
+          <w:color w:val="8496B0" w:themeColor="text2" w:themeTint="99"/>
+          <w:sz w:val="64"/>
+          <w:szCs w:val="64"/>
+        </w:rPr>
+        <w:tab/>
+      </w:r>
+      <w:r>
+        <w:rPr>
+          <w:rFonts w:asciiTheme="majorHAnsi" w:hAnsiTheme="majorHAnsi" w:cstheme="majorHAnsi"/>
+          <w:noProof/>
+          <w:color w:val="8496B0" w:themeColor="text2" w:themeTint="99"/>
+          <w:sz w:val="64"/>
+          <w:szCs w:val="64"/>
+        </w:rPr>
+        <w:drawing>
+          <wp:inline distT="0" distB="0" distL="0" distR="0" wp14:anchorId="47B07BA0" wp14:editId="58837913">
+            <wp:extent cx="2541791" cy="637632"/>
+            <wp:effectExtent l="0" t="0" r="0" b="0"/>
+            <wp:docPr id="8" name="Grafik 8"/>
+            <wp:cNvGraphicFramePr>
+              <a:graphicFrameLocks xmlns:a="http://schemas.openxmlformats.org/drawingml/2006/main" noChangeAspect="1"/>
+            </wp:cNvGraphicFramePr>
+            <a:graphic xmlns:a="http://schemas.openxmlformats.org/drawingml/2006/main">
+              <a:graphicData uri="http://schemas.openxmlformats.org/drawingml/2006/picture">
+                <pic:pic xmlns:pic="http://schemas.openxmlformats.org/drawingml/2006/picture">
+                  <pic:nvPicPr>
+                    <pic:cNvPr id="7" name="Grafik 7"/>
+                    <pic:cNvPicPr/>
+                  </pic:nvPicPr>
+                  <pic:blipFill>
+                    <a:blip r:embed="rId6" cstate="print">
+                      <a:extLst>
+                        <a:ext uri="{28A0092B-C50C-407E-A947-70E740481C1C}">
+                          <a14:useLocalDpi xmlns:a14="http://schemas.microsoft.com/office/drawing/2010/main" val="0"/>
+                        </a:ext>
+                      </a:extLst>
+                    </a:blip>
+                    <a:stretch>
+                      <a:fillRect/>
+                    </a:stretch>
+                  </pic:blipFill>
+                  <pic:spPr>
+                    <a:xfrm>
+                      <a:off x="0" y="0"/>
+                      <a:ext cx="2586047" cy="648734"/>
+                    </a:xfrm>
+                    <a:prstGeom prst="rect">
+                      <a:avLst/>
+                    </a:prstGeom>
+                  </pic:spPr>
+                </pic:pic>
+              </a:graphicData>
+            </a:graphic>
+          </wp:inline>
+        </w:drawing>
       </w:r>
     </w:p>
     <w:p>
